--- a/++Templated Entries/LAURA ONLY ACCESS COMPLETED/INTELLECTUAL CURRENTS/++Edited/Bell,Clive (Overton) - JG.docx
+++ b/++Templated Entries/LAURA ONLY ACCESS COMPLETED/INTELLECTUAL CURRENTS/++Edited/Bell,Clive (Overton) - JG.docx
@@ -545,10 +545,7 @@
                   <w:t>remains enduringly significant as a manifesto for the Post-Impressionist movement, for which Bell helped Roger Fry arrange important London exhibitions in 1910 and 1912.</w:t>
                 </w:r>
                 <w:r>
-                  <w:t xml:space="preserve"> </w:t>
-                </w:r>
-                <w:r>
-                  <w:t xml:space="preserve">Bell is also remembered as a member of the Bloomsbury Group, an influential collection of artists and writers gathered in </w:t>
+                  <w:t xml:space="preserve"> Bell is also remembered as a member of the Bloomsbury Group, an influential collection of artists and writers gathered in </w:t>
                 </w:r>
                 <w:proofErr w:type="gramStart"/>
                 <w:r>
@@ -661,16 +658,7 @@
                     <w:rStyle w:val="imagecaption"/>
                     <w:bCs/>
                   </w:rPr>
-                  <w:t xml:space="preserve"> made a version of the case for appreciating artistic form independent of content, which is known as Formalism. At the expense of representative, nar</w:t>
-                </w:r>
-                <w:bookmarkStart w:id="0" w:name="_GoBack"/>
-                <w:bookmarkEnd w:id="0"/>
-                <w:r>
-                  <w:rPr>
-                    <w:rStyle w:val="imagecaption"/>
-                    <w:bCs/>
-                  </w:rPr>
-                  <w:t xml:space="preserve">rative, or iconographical meaning, the book encouraged a contemplation of </w:t>
+                  <w:t xml:space="preserve"> made a version of the case for appreciating artistic form independent of content, which is known as Formalism. At the expense of representative, narrative, or iconographical meaning, the book encouraged a contemplation of </w:t>
                 </w:r>
                 <w:r>
                   <w:t>‘</w:t>
@@ -1159,7 +1147,8 @@
             </w:sdtPr>
             <w:sdtEndPr/>
             <w:sdtContent>
-              <w:p/>
+              <w:bookmarkStart w:id="0" w:name="_GoBack" w:displacedByCustomXml="prev"/>
+              <w:bookmarkEnd w:id="0" w:displacedByCustomXml="prev"/>
               <w:p>
                 <w:sdt>
                   <w:sdtPr>
@@ -3438,7 +3427,7 @@
     <w:charset w:val="4E"/>
     <w:family w:val="auto"/>
     <w:pitch w:val="variable"/>
-    <w:sig w:usb0="00000001" w:usb1="08070000" w:usb2="00000010" w:usb3="00000000" w:csb0="00020000" w:csb1="00000000"/>
+    <w:sig w:usb0="E00002FF" w:usb1="6AC7FDFB" w:usb2="00000012" w:usb3="00000000" w:csb0="0002009F" w:csb1="00000000"/>
   </w:font>
   <w:font w:name="Tahoma">
     <w:panose1 w:val="020B0604030504040204"/>
@@ -3458,7 +3447,7 @@
     <w:charset w:val="4E"/>
     <w:family w:val="auto"/>
     <w:pitch w:val="variable"/>
-    <w:sig w:usb0="00000001" w:usb1="08070000" w:usb2="00000010" w:usb3="00000000" w:csb0="00020000" w:csb1="00000000"/>
+    <w:sig w:usb0="E00002FF" w:usb1="6AC7FDFB" w:usb2="00000012" w:usb3="00000000" w:csb0="0002009F" w:csb1="00000000"/>
   </w:font>
   <w:font w:name="Cambria">
     <w:panose1 w:val="02040503050406030204"/>
@@ -4235,7 +4224,7 @@
   <a:extraClrSchemeLst/>
   <a:extLst>
     <a:ext uri="{05A4C25C-085E-4340-85A3-A5531E510DB2}">
-      <thm15:themeFamily xmlns="" xmlns:thm15="http://schemas.microsoft.com/office/thememl/2012/main" name="Office Theme" id="{62F939B6-93AF-4DB8-9C6B-D6C7DFDC589F}" vid="{4A3C46E8-61CC-4603-A589-7422A47A8E4A}"/>
+      <thm15:themeFamily xmlns:thm15="http://schemas.microsoft.com/office/thememl/2012/main" xmlns="" name="Office Theme" id="{62F939B6-93AF-4DB8-9C6B-D6C7DFDC589F}" vid="{4A3C46E8-61CC-4603-A589-7422A47A8E4A}"/>
     </a:ext>
   </a:extLst>
 </a:theme>
@@ -4399,7 +4388,7 @@
 </file>
 
 <file path=customXml/itemProps1.xml><?xml version="1.0" encoding="utf-8"?>
-<ds:datastoreItem xmlns:ds="http://schemas.openxmlformats.org/officeDocument/2006/customXml" ds:itemID="{1CB06EDC-ACF9-1948-94C5-8BDEC430E462}">
+<ds:datastoreItem xmlns:ds="http://schemas.openxmlformats.org/officeDocument/2006/customXml" ds:itemID="{912F9DBD-BE4C-F546-A3CD-4D20860E2175}">
   <ds:schemaRefs>
     <ds:schemaRef ds:uri="http://schemas.openxmlformats.org/officeDocument/2006/bibliography"/>
   </ds:schemaRefs>

--- a/++Templated Entries/LAURA ONLY ACCESS COMPLETED/INTELLECTUAL CURRENTS/++Edited/Bell,Clive (Overton) - JG.docx
+++ b/++Templated Entries/LAURA ONLY ACCESS COMPLETED/INTELLECTUAL CURRENTS/++Edited/Bell,Clive (Overton) - JG.docx
@@ -246,7 +246,6 @@
             <w:placeholder>
               <w:docPart w:val="4B7D01B70A7D4493A4F0B3D1009E8733"/>
             </w:placeholder>
-            <w:showingPlcHdr/>
             <w:text/>
           </w:sdtPr>
           <w:sdtEndPr/>
@@ -258,10 +257,7 @@
               </w:tcPr>
               <w:p>
                 <w:r>
-                  <w:rPr>
-                    <w:rStyle w:val="PlaceholderText"/>
-                  </w:rPr>
-                  <w:t>[Enter the institution with which you are affiliated]</w:t>
+                  <w:t>Kings College London</w:t>
                 </w:r>
               </w:p>
             </w:tc>
@@ -1147,8 +1143,6 @@
             </w:sdtPr>
             <w:sdtEndPr/>
             <w:sdtContent>
-              <w:bookmarkStart w:id="0" w:name="_GoBack" w:displacedByCustomXml="prev"/>
-              <w:bookmarkEnd w:id="0" w:displacedByCustomXml="prev"/>
               <w:p>
                 <w:sdt>
                   <w:sdtPr>
@@ -4224,7 +4218,7 @@
   <a:extraClrSchemeLst/>
   <a:extLst>
     <a:ext uri="{05A4C25C-085E-4340-85A3-A5531E510DB2}">
-      <thm15:themeFamily xmlns:thm15="http://schemas.microsoft.com/office/thememl/2012/main" xmlns="" name="Office Theme" id="{62F939B6-93AF-4DB8-9C6B-D6C7DFDC589F}" vid="{4A3C46E8-61CC-4603-A589-7422A47A8E4A}"/>
+      <thm15:themeFamily xmlns="" xmlns:thm15="http://schemas.microsoft.com/office/thememl/2012/main" name="Office Theme" id="{62F939B6-93AF-4DB8-9C6B-D6C7DFDC589F}" vid="{4A3C46E8-61CC-4603-A589-7422A47A8E4A}"/>
     </a:ext>
   </a:extLst>
 </a:theme>
@@ -4388,7 +4382,7 @@
 </file>
 
 <file path=customXml/itemProps1.xml><?xml version="1.0" encoding="utf-8"?>
-<ds:datastoreItem xmlns:ds="http://schemas.openxmlformats.org/officeDocument/2006/customXml" ds:itemID="{912F9DBD-BE4C-F546-A3CD-4D20860E2175}">
+<ds:datastoreItem xmlns:ds="http://schemas.openxmlformats.org/officeDocument/2006/customXml" ds:itemID="{10AC908F-3C3E-254E-98EF-ADA9890DBE66}">
   <ds:schemaRefs>
     <ds:schemaRef ds:uri="http://schemas.openxmlformats.org/officeDocument/2006/bibliography"/>
   </ds:schemaRefs>
